--- a/reflection-1/reflection-1.docx
+++ b/reflection-1/reflection-1.docx
@@ -253,10 +253,7 @@
               <w:jc w:val="both"/>
             </w:pPr>
             <w:r>
-              <w:t>I will assist in putting technology-based solutions in the fields of business intelligence, analytics, information management, reporting, and mobility into place during my internship as a software engineer. My obligations include</w:t>
-            </w:r>
-            <w:r>
-              <w:t xml:space="preserve"> – </w:t>
+              <w:t xml:space="preserve">I will assist in putting technology-based solutions in the fields of business intelligence, analytics, information management, reporting, and mobility into place during my internship as a software engineer. My obligations include – </w:t>
             </w:r>
           </w:p>
           <w:p>
@@ -385,37 +382,22 @@
               <w:jc w:val="both"/>
             </w:pPr>
             <w:r>
-              <w:t xml:space="preserve">I'm a member of ZS Associates' ZAIDYN PaaS (Platform-as-a-Service) offering for my </w:t>
-            </w:r>
-            <w:r>
-              <w:t>Fall 2022 Co-op</w:t>
-            </w:r>
-            <w:r>
-              <w:t>. Numerous products are offered by ZAIDYN under its umbrella, such as Customer Engagement</w:t>
-            </w:r>
-            <w:r>
-              <w:t xml:space="preserve">, </w:t>
-            </w:r>
-            <w:r>
-              <w:t>Field Performance</w:t>
-            </w:r>
-            <w:r>
-              <w:t>,</w:t>
-            </w:r>
-            <w:r>
-              <w:t xml:space="preserve"> Clinical Development</w:t>
-            </w:r>
-            <w:r>
-              <w:t xml:space="preserve">, </w:t>
-            </w:r>
-            <w:r>
-              <w:t>Data &amp; Analytics</w:t>
-            </w:r>
-            <w:r>
-              <w:t xml:space="preserve">, </w:t>
+              <w:t xml:space="preserve">I'm </w:t>
+            </w:r>
+            <w:r>
+              <w:t>in</w:t>
+            </w:r>
+            <w:r>
+              <w:t xml:space="preserve"> ZS Associates' ZAIDYN PaaS (Platform-as-a-Service) offering for my Fall 2022 Co-op. Numerous products are offered by ZAIDYN under its umbrella, such as CE, FP, Clinical Development, D&amp;A, </w:t>
+            </w:r>
+            <w:r>
+              <w:t>PS (</w:t>
             </w:r>
             <w:r>
               <w:t>Patient Services</w:t>
+            </w:r>
+            <w:r>
+              <w:t>)</w:t>
             </w:r>
             <w:r>
               <w:t>.</w:t>
@@ -429,82 +411,17 @@
           <w:p>
             <w:pPr>
               <w:jc w:val="both"/>
-            </w:pPr>
-            <w:r>
-              <w:t>I will be collaborating with the Field Incentives team since I am specifically allocated to the Field Performance track. The FP track focuses on motivating the incoming field force with dynamic field planning and incentive structures and optimizing the field deployment for each local healthcare market. The Field Performance track is divided into 3 sub-teams:</w:t>
-            </w:r>
-          </w:p>
-          <w:p>
-            <w:pPr>
-              <w:pStyle w:val="ListParagraph"/>
-              <w:numPr>
-                <w:ilvl w:val="0"/>
-                <w:numId w:val="5"/>
-              </w:numPr>
-              <w:jc w:val="both"/>
               <w:rPr>
                 <w:rFonts w:ascii="Arial" w:hAnsi="Arial" w:cs="Arial"/>
               </w:rPr>
             </w:pPr>
             <w:r>
-              <w:t>Deployment in the field</w:t>
-            </w:r>
-          </w:p>
-          <w:p>
-            <w:pPr>
-              <w:pStyle w:val="ListParagraph"/>
-              <w:numPr>
-                <w:ilvl w:val="0"/>
-                <w:numId w:val="5"/>
-              </w:numPr>
-              <w:jc w:val="both"/>
-              <w:rPr>
-                <w:rFonts w:ascii="Arial" w:hAnsi="Arial" w:cs="Arial"/>
-              </w:rPr>
-            </w:pPr>
-            <w:r>
-              <w:t>F</w:t>
-            </w:r>
-            <w:r>
-              <w:t>ield-based incentives</w:t>
-            </w:r>
-          </w:p>
-          <w:p>
-            <w:pPr>
-              <w:pStyle w:val="ListParagraph"/>
-              <w:numPr>
-                <w:ilvl w:val="0"/>
-                <w:numId w:val="5"/>
-              </w:numPr>
-              <w:jc w:val="both"/>
-              <w:rPr>
-                <w:rFonts w:ascii="Arial" w:hAnsi="Arial" w:cs="Arial"/>
-              </w:rPr>
-            </w:pPr>
-            <w:r>
-              <w:t>F</w:t>
-            </w:r>
-            <w:r>
-              <w:t>ield activation</w:t>
+              <w:t>I will be collaborating with the Field Incentives team since I am specifically allocated to the Field Performance track. The FP track focuses on motivating the incoming field force with dynamic field planning and incentive structures and optimizing the field deployment for each local healthcare market.</w:t>
             </w:r>
           </w:p>
         </w:tc>
       </w:tr>
     </w:tbl>
-    <w:p>
-      <w:pPr>
-        <w:rPr>
-          <w:rFonts w:ascii="Arial" w:hAnsi="Arial" w:cs="Arial"/>
-        </w:rPr>
-      </w:pPr>
-    </w:p>
-    <w:p>
-      <w:pPr>
-        <w:rPr>
-          <w:rFonts w:ascii="Arial" w:hAnsi="Arial" w:cs="Arial"/>
-        </w:rPr>
-      </w:pPr>
-    </w:p>
     <w:p>
       <w:pPr>
         <w:rPr>
@@ -531,7 +448,6 @@
           <w:b/>
           <w:bCs/>
         </w:rPr>
-        <w:lastRenderedPageBreak/>
         <w:t>Describe project(s) you will be undertaking:</w:t>
       </w:r>
     </w:p>
@@ -557,27 +473,32 @@
               <w:jc w:val="both"/>
             </w:pPr>
             <w:r>
-              <w:t>As a</w:t>
-            </w:r>
-            <w:r>
-              <w:t>n</w:t>
-            </w:r>
-            <w:r>
-              <w:t xml:space="preserve"> intern software engineer, I have be</w:t>
-            </w:r>
-            <w:r>
-              <w:t xml:space="preserve">en tasked to work at – </w:t>
-            </w:r>
-          </w:p>
-          <w:p>
-            <w:pPr>
-              <w:jc w:val="both"/>
-              <w:rPr>
-                <w:rFonts w:ascii="Arial" w:hAnsi="Arial" w:cs="Arial"/>
-              </w:rPr>
-            </w:pPr>
-            <w:r>
-              <w:t>Field Incentives Module: The Field Performance team focuses on field deployment optimization for every regional healthcare market and field force motivation through dynamic field planning and incentive schemes. As a member of the Field Incentives feature team, it will be my job to create algorithms that will provide the sales force with individualized and lucrative incentives to motivate them. Every field representative will always be aware of their position in relation to the incentive pay scheme.</w:t>
+              <w:lastRenderedPageBreak/>
+              <w:t xml:space="preserve">As an </w:t>
+            </w:r>
+            <w:r>
+              <w:t>SWE Intern</w:t>
+            </w:r>
+            <w:r>
+              <w:t>, I have been tasked to work at</w:t>
+            </w:r>
+            <w:r>
+              <w:t xml:space="preserve"> the </w:t>
+            </w:r>
+            <w:r>
+              <w:t>Field Incentives Module</w:t>
+            </w:r>
+            <w:r>
+              <w:t xml:space="preserve"> which</w:t>
+            </w:r>
+            <w:r>
+              <w:t xml:space="preserve"> focuses on field deployment optimization for every regional healthcare market and field force motivation through dynamic field planning and incentive schemes. As a member of the F</w:t>
+            </w:r>
+            <w:r>
+              <w:t xml:space="preserve">I </w:t>
+            </w:r>
+            <w:r>
+              <w:t>feature team, it will be my job to create algorithms that will provide the sales force with individualized and lucrative incentives to motivate them. Every field representative will always be aware of their position in relation to the incentive pay scheme.</w:t>
             </w:r>
           </w:p>
         </w:tc>
@@ -1304,6 +1225,7 @@
     <w:lsdException w:name="HTML Sample" w:semiHidden="1" w:unhideWhenUsed="1"/>
     <w:lsdException w:name="HTML Typewriter" w:semiHidden="1" w:unhideWhenUsed="1"/>
     <w:lsdException w:name="HTML Variable" w:semiHidden="1" w:unhideWhenUsed="1"/>
+    <w:lsdException w:name="Normal Table" w:semiHidden="1" w:unhideWhenUsed="1"/>
     <w:lsdException w:name="annotation subject" w:semiHidden="1" w:unhideWhenUsed="1"/>
     <w:lsdException w:name="No List" w:semiHidden="1" w:unhideWhenUsed="1"/>
     <w:lsdException w:name="Outline List 1" w:semiHidden="1" w:unhideWhenUsed="1"/>
@@ -1350,8 +1272,10 @@
     <w:lsdException w:name="Table Subtle 2" w:semiHidden="1" w:unhideWhenUsed="1"/>
     <w:lsdException w:name="Table Web 1" w:semiHidden="1" w:unhideWhenUsed="1"/>
     <w:lsdException w:name="Table Web 2" w:semiHidden="1" w:unhideWhenUsed="1"/>
+    <w:lsdException w:name="Table Web 3" w:semiHidden="1" w:unhideWhenUsed="1"/>
     <w:lsdException w:name="Balloon Text" w:semiHidden="1" w:unhideWhenUsed="1"/>
     <w:lsdException w:name="Table Grid" w:uiPriority="39"/>
+    <w:lsdException w:name="Table Theme" w:semiHidden="1" w:unhideWhenUsed="1"/>
     <w:lsdException w:name="Placeholder Text" w:semiHidden="1"/>
     <w:lsdException w:name="No Spacing" w:uiPriority="1" w:qFormat="1"/>
     <w:lsdException w:name="Light Shading" w:uiPriority="60"/>
